--- a/Machine learning youtube.docx
+++ b/Machine learning youtube.docx
@@ -384,7 +384,224 @@
       <w:r>
         <w:t xml:space="preserve">for each step it gets reward, where as the ultimate reward is wining the chess game. </w:t>
       </w:r>
-    </w:p>
+      <w:r>
+        <w:t xml:space="preserve">For every right move computer gets positive reward and for wrong move it gets negative reward. Several applications like autonomous car/drone, AI powered video games are based on reinforcement learning. </w:t>
+      </w:r>
+    </w:p>
+    <w:p/>
+    <w:p>
+      <w:pPr>
+        <w:pStyle w:val="Heading2"/>
+        <w:rPr>
+          <w:b/>
+          <w:bCs/>
+        </w:rPr>
+      </w:pPr>
+      <w:r>
+        <w:rPr>
+          <w:b/>
+          <w:bCs/>
+        </w:rPr>
+        <w:lastRenderedPageBreak/>
+        <w:t xml:space="preserve">Supervised Learning, types of supervised learning </w:t>
+      </w:r>
+    </w:p>
+    <w:p/>
+    <w:p>
+      <w:r>
+        <w:t xml:space="preserve">There are two main types of supervised learning, such as </w:t>
+      </w:r>
+    </w:p>
+    <w:p>
+      <w:pPr>
+        <w:pStyle w:val="ListParagraph"/>
+        <w:numPr>
+          <w:ilvl w:val="0"/>
+          <w:numId w:val="3"/>
+        </w:numPr>
+      </w:pPr>
+      <w:r>
+        <w:t xml:space="preserve">Classification </w:t>
+      </w:r>
+    </w:p>
+    <w:p>
+      <w:pPr>
+        <w:pStyle w:val="ListParagraph"/>
+        <w:numPr>
+          <w:ilvl w:val="0"/>
+          <w:numId w:val="3"/>
+        </w:numPr>
+      </w:pPr>
+      <w:r>
+        <w:t xml:space="preserve">Regression </w:t>
+      </w:r>
+    </w:p>
+    <w:p>
+      <w:r>
+        <w:rPr>
+          <w:b/>
+          <w:bCs/>
+        </w:rPr>
+        <w:t>Classification</w:t>
+      </w:r>
+      <w:r>
+        <w:rPr>
+          <w:b/>
+          <w:bCs/>
+        </w:rPr>
+        <w:t xml:space="preserve">: </w:t>
+      </w:r>
+      <w:r>
+        <w:t xml:space="preserve">Classification is about predicting a class or discrete values such as, male or female, dog or cat etc. </w:t>
+      </w:r>
+      <w:r>
+        <w:t>There won’t be any continuous value or numbers, it will predict only classes. In this supervised learning we will feed some pictures with label of dog and cat</w:t>
+      </w:r>
+      <w:r>
+        <w:t>,</w:t>
+      </w:r>
+      <w:r>
+        <w:t xml:space="preserve"> and ML models w</w:t>
+      </w:r>
+      <w:r>
+        <w:t xml:space="preserve">ill classify dog or cat y analyzing the given labeled pictures. </w:t>
+      </w:r>
+    </w:p>
+    <w:p>
+      <w:r>
+        <w:rPr>
+          <w:b/>
+          <w:bCs/>
+        </w:rPr>
+        <w:t xml:space="preserve">Regression: </w:t>
+      </w:r>
+      <w:r>
+        <w:t xml:space="preserve">Regression is about predicting a quantity or continuous values, such as age, price etc. For instance, we need to predict a person’s salary depending or his experience, where salary will be a continuous number. </w:t>
+      </w:r>
+    </w:p>
+    <w:p>
+      <w:r>
+        <w:t xml:space="preserve">Let’s say we need to predict the rainfall in centimeter value for a given temperatures/pressures ad other values. In this case we will train the ML model with data like how much rain falls depending on the temperature, pressure and other scenario, and while we will give different temperature it will give expect rainfall in centimeter. </w:t>
+      </w:r>
+    </w:p>
+    <w:p>
+      <w:pPr>
+        <w:rPr>
+          <w:b/>
+          <w:bCs/>
+        </w:rPr>
+      </w:pPr>
+      <w:r>
+        <w:rPr>
+          <w:b/>
+          <w:bCs/>
+        </w:rPr>
+        <w:t xml:space="preserve">Algorithms of classification and regression </w:t>
+      </w:r>
+    </w:p>
+    <w:p>
+      <w:pPr>
+        <w:rPr>
+          <w:b/>
+          <w:bCs/>
+        </w:rPr>
+      </w:pPr>
+      <w:r>
+        <w:rPr>
+          <w:b/>
+          <w:bCs/>
+        </w:rPr>
+        <w:t xml:space="preserve">Classification </w:t>
+      </w:r>
+    </w:p>
+    <w:p>
+      <w:pPr>
+        <w:pStyle w:val="ListParagraph"/>
+        <w:numPr>
+          <w:ilvl w:val="0"/>
+          <w:numId w:val="4"/>
+        </w:numPr>
+      </w:pPr>
+      <w:r>
+        <w:t xml:space="preserve">Decision Tree classification </w:t>
+      </w:r>
+    </w:p>
+    <w:p>
+      <w:pPr>
+        <w:pStyle w:val="ListParagraph"/>
+        <w:numPr>
+          <w:ilvl w:val="0"/>
+          <w:numId w:val="4"/>
+        </w:numPr>
+      </w:pPr>
+      <w:r>
+        <w:t xml:space="preserve">Random forest classification </w:t>
+      </w:r>
+    </w:p>
+    <w:p>
+      <w:pPr>
+        <w:pStyle w:val="ListParagraph"/>
+        <w:numPr>
+          <w:ilvl w:val="0"/>
+          <w:numId w:val="4"/>
+        </w:numPr>
+      </w:pPr>
+      <w:r>
+        <w:t xml:space="preserve">K-nearest neighbor </w:t>
+      </w:r>
+    </w:p>
+    <w:p>
+      <w:pPr>
+        <w:rPr>
+          <w:b/>
+          <w:bCs/>
+        </w:rPr>
+      </w:pPr>
+      <w:r>
+        <w:rPr>
+          <w:b/>
+          <w:bCs/>
+        </w:rPr>
+        <w:t xml:space="preserve">Regression </w:t>
+      </w:r>
+    </w:p>
+    <w:p>
+      <w:pPr>
+        <w:pStyle w:val="ListParagraph"/>
+        <w:numPr>
+          <w:ilvl w:val="0"/>
+          <w:numId w:val="5"/>
+        </w:numPr>
+      </w:pPr>
+      <w:r>
+        <w:t xml:space="preserve">Logistic regression </w:t>
+      </w:r>
+    </w:p>
+    <w:p>
+      <w:pPr>
+        <w:pStyle w:val="ListParagraph"/>
+        <w:numPr>
+          <w:ilvl w:val="0"/>
+          <w:numId w:val="5"/>
+        </w:numPr>
+      </w:pPr>
+      <w:r>
+        <w:t xml:space="preserve">Polynomial regression </w:t>
+      </w:r>
+    </w:p>
+    <w:p>
+      <w:pPr>
+        <w:pStyle w:val="ListParagraph"/>
+        <w:numPr>
+          <w:ilvl w:val="0"/>
+          <w:numId w:val="5"/>
+        </w:numPr>
+      </w:pPr>
+      <w:r>
+        <w:t xml:space="preserve">Support vector machines </w:t>
+      </w:r>
+    </w:p>
+    <w:p/>
     <w:sectPr>
       <w:pgSz w:w="12240" w:h="15840"/>
       <w:pgMar w:top="1440" w:right="1440" w:bottom="1440" w:left="1440" w:header="720" w:footer="720" w:gutter="0"/>
@@ -398,6 +615,95 @@
 <file path=word/numbering.xml><?xml version="1.0" encoding="utf-8"?>
 <w:numbering xmlns:wpc="http://schemas.microsoft.com/office/word/2010/wordprocessingCanvas" xmlns:cx="http://schemas.microsoft.com/office/drawing/2014/chartex" xmlns:cx1="http://schemas.microsoft.com/office/drawing/2015/9/8/chartex" xmlns:cx2="http://schemas.microsoft.com/office/drawing/2015/10/21/chartex" xmlns:cx3="http://schemas.microsoft.com/office/drawing/2016/5/9/chartex" xmlns:cx4="http://schemas.microsoft.com/office/drawing/2016/5/10/chartex" xmlns:cx5="http://schemas.microsoft.com/office/drawing/2016/5/11/chartex" xmlns:cx6="http://schemas.microsoft.com/office/drawing/2016/5/12/chartex" xmlns:cx7="http://schemas.microsoft.com/office/drawing/2016/5/13/chartex" xmlns:cx8="http://schemas.microsoft.com/office/drawing/2016/5/14/chartex" xmlns:mc="http://schemas.openxmlformats.org/markup-compatibility/2006" xmlns:aink="http://schemas.microsoft.com/office/drawing/2016/ink" xmlns:am3d="http://schemas.microsoft.com/office/drawing/2017/model3d" xmlns:o="urn:schemas-microsoft-com:office:office" xmlns:r="http://schemas.openxmlformats.org/officeDocument/2006/relationships" xmlns:m="http://schemas.openxmlformats.org/officeDocument/2006/math" xmlns:v="urn:schemas-microsoft-com:vml" xmlns:wp14="http://schemas.microsoft.com/office/word/2010/wordprocessingDrawing" xmlns:wp="http://schemas.openxmlformats.org/drawingml/2006/wordprocessingDrawing" xmlns:w10="urn:schemas-microsoft-com:office:word" xmlns:w="http://schemas.openxmlformats.org/wordprocessingml/2006/main" xmlns:w14="http://schemas.microsoft.com/office/word/2010/wordml" xmlns:w15="http://schemas.microsoft.com/office/word/2012/wordml" xmlns:w16cex="http://schemas.microsoft.com/office/word/2018/wordml/cex" xmlns:w16cid="http://schemas.microsoft.com/office/word/2016/wordml/cid" xmlns:w16="http://schemas.microsoft.com/office/word/2018/wordml" xmlns:w16sdtdh="http://schemas.microsoft.com/office/word/2020/wordml/sdtdatahash" xmlns:w16se="http://schemas.microsoft.com/office/word/2015/wordml/symex" xmlns:wpg="http://schemas.microsoft.com/office/word/2010/wordprocessingGroup" xmlns:wpi="http://schemas.microsoft.com/office/word/2010/wordprocessingInk" xmlns:wne="http://schemas.microsoft.com/office/word/2006/wordml" xmlns:wps="http://schemas.microsoft.com/office/word/2010/wordprocessingShape" mc:Ignorable="w14 w15 w16se w16cid w16 w16cex w16sdtdh wp14">
   <w:abstractNum w:abstractNumId="0" w15:restartNumberingAfterBreak="0">
+    <w:nsid w:val="11C56151"/>
+    <w:multiLevelType w:val="hybridMultilevel"/>
+    <w:tmpl w:val="9D74E7BA"/>
+    <w:lvl w:ilvl="0" w:tplc="0409000F">
+      <w:start w:val="1"/>
+      <w:numFmt w:val="decimal"/>
+      <w:lvlText w:val="%1."/>
+      <w:lvlJc w:val="left"/>
+      <w:pPr>
+        <w:ind w:left="720" w:hanging="360"/>
+      </w:pPr>
+      <w:rPr>
+        <w:rFonts w:hint="default"/>
+      </w:rPr>
+    </w:lvl>
+    <w:lvl w:ilvl="1" w:tplc="04090019" w:tentative="1">
+      <w:start w:val="1"/>
+      <w:numFmt w:val="lowerLetter"/>
+      <w:lvlText w:val="%2."/>
+      <w:lvlJc w:val="left"/>
+      <w:pPr>
+        <w:ind w:left="1440" w:hanging="360"/>
+      </w:pPr>
+    </w:lvl>
+    <w:lvl w:ilvl="2" w:tplc="0409001B" w:tentative="1">
+      <w:start w:val="1"/>
+      <w:numFmt w:val="lowerRoman"/>
+      <w:lvlText w:val="%3."/>
+      <w:lvlJc w:val="right"/>
+      <w:pPr>
+        <w:ind w:left="2160" w:hanging="180"/>
+      </w:pPr>
+    </w:lvl>
+    <w:lvl w:ilvl="3" w:tplc="0409000F" w:tentative="1">
+      <w:start w:val="1"/>
+      <w:numFmt w:val="decimal"/>
+      <w:lvlText w:val="%4."/>
+      <w:lvlJc w:val="left"/>
+      <w:pPr>
+        <w:ind w:left="2880" w:hanging="360"/>
+      </w:pPr>
+    </w:lvl>
+    <w:lvl w:ilvl="4" w:tplc="04090019" w:tentative="1">
+      <w:start w:val="1"/>
+      <w:numFmt w:val="lowerLetter"/>
+      <w:lvlText w:val="%5."/>
+      <w:lvlJc w:val="left"/>
+      <w:pPr>
+        <w:ind w:left="3600" w:hanging="360"/>
+      </w:pPr>
+    </w:lvl>
+    <w:lvl w:ilvl="5" w:tplc="0409001B" w:tentative="1">
+      <w:start w:val="1"/>
+      <w:numFmt w:val="lowerRoman"/>
+      <w:lvlText w:val="%6."/>
+      <w:lvlJc w:val="right"/>
+      <w:pPr>
+        <w:ind w:left="4320" w:hanging="180"/>
+      </w:pPr>
+    </w:lvl>
+    <w:lvl w:ilvl="6" w:tplc="0409000F" w:tentative="1">
+      <w:start w:val="1"/>
+      <w:numFmt w:val="decimal"/>
+      <w:lvlText w:val="%7."/>
+      <w:lvlJc w:val="left"/>
+      <w:pPr>
+        <w:ind w:left="5040" w:hanging="360"/>
+      </w:pPr>
+    </w:lvl>
+    <w:lvl w:ilvl="7" w:tplc="04090019" w:tentative="1">
+      <w:start w:val="1"/>
+      <w:numFmt w:val="lowerLetter"/>
+      <w:lvlText w:val="%8."/>
+      <w:lvlJc w:val="left"/>
+      <w:pPr>
+        <w:ind w:left="5760" w:hanging="360"/>
+      </w:pPr>
+    </w:lvl>
+    <w:lvl w:ilvl="8" w:tplc="0409001B" w:tentative="1">
+      <w:start w:val="1"/>
+      <w:numFmt w:val="lowerRoman"/>
+      <w:lvlText w:val="%9."/>
+      <w:lvlJc w:val="right"/>
+      <w:pPr>
+        <w:ind w:left="6480" w:hanging="180"/>
+      </w:pPr>
+    </w:lvl>
+  </w:abstractNum>
+  <w:abstractNum w:abstractNumId="1" w15:restartNumberingAfterBreak="0">
     <w:nsid w:val="13125C8A"/>
     <w:multiLevelType w:val="hybridMultilevel"/>
     <w:tmpl w:val="AF8C1CCA"/>
@@ -486,7 +792,7 @@
       </w:pPr>
     </w:lvl>
   </w:abstractNum>
-  <w:abstractNum w:abstractNumId="1" w15:restartNumberingAfterBreak="0">
+  <w:abstractNum w:abstractNumId="2" w15:restartNumberingAfterBreak="0">
     <w:nsid w:val="38920220"/>
     <w:multiLevelType w:val="hybridMultilevel"/>
     <w:tmpl w:val="6B92180E"/>
@@ -575,11 +881,198 @@
       </w:pPr>
     </w:lvl>
   </w:abstractNum>
+  <w:abstractNum w:abstractNumId="3" w15:restartNumberingAfterBreak="0">
+    <w:nsid w:val="68485615"/>
+    <w:multiLevelType w:val="hybridMultilevel"/>
+    <w:tmpl w:val="EEEA1578"/>
+    <w:lvl w:ilvl="0" w:tplc="0409000F">
+      <w:start w:val="1"/>
+      <w:numFmt w:val="decimal"/>
+      <w:lvlText w:val="%1."/>
+      <w:lvlJc w:val="left"/>
+      <w:pPr>
+        <w:ind w:left="720" w:hanging="360"/>
+      </w:pPr>
+      <w:rPr>
+        <w:rFonts w:hint="default"/>
+      </w:rPr>
+    </w:lvl>
+    <w:lvl w:ilvl="1" w:tplc="04090019" w:tentative="1">
+      <w:start w:val="1"/>
+      <w:numFmt w:val="lowerLetter"/>
+      <w:lvlText w:val="%2."/>
+      <w:lvlJc w:val="left"/>
+      <w:pPr>
+        <w:ind w:left="1440" w:hanging="360"/>
+      </w:pPr>
+    </w:lvl>
+    <w:lvl w:ilvl="2" w:tplc="0409001B" w:tentative="1">
+      <w:start w:val="1"/>
+      <w:numFmt w:val="lowerRoman"/>
+      <w:lvlText w:val="%3."/>
+      <w:lvlJc w:val="right"/>
+      <w:pPr>
+        <w:ind w:left="2160" w:hanging="180"/>
+      </w:pPr>
+    </w:lvl>
+    <w:lvl w:ilvl="3" w:tplc="0409000F" w:tentative="1">
+      <w:start w:val="1"/>
+      <w:numFmt w:val="decimal"/>
+      <w:lvlText w:val="%4."/>
+      <w:lvlJc w:val="left"/>
+      <w:pPr>
+        <w:ind w:left="2880" w:hanging="360"/>
+      </w:pPr>
+    </w:lvl>
+    <w:lvl w:ilvl="4" w:tplc="04090019" w:tentative="1">
+      <w:start w:val="1"/>
+      <w:numFmt w:val="lowerLetter"/>
+      <w:lvlText w:val="%5."/>
+      <w:lvlJc w:val="left"/>
+      <w:pPr>
+        <w:ind w:left="3600" w:hanging="360"/>
+      </w:pPr>
+    </w:lvl>
+    <w:lvl w:ilvl="5" w:tplc="0409001B" w:tentative="1">
+      <w:start w:val="1"/>
+      <w:numFmt w:val="lowerRoman"/>
+      <w:lvlText w:val="%6."/>
+      <w:lvlJc w:val="right"/>
+      <w:pPr>
+        <w:ind w:left="4320" w:hanging="180"/>
+      </w:pPr>
+    </w:lvl>
+    <w:lvl w:ilvl="6" w:tplc="0409000F" w:tentative="1">
+      <w:start w:val="1"/>
+      <w:numFmt w:val="decimal"/>
+      <w:lvlText w:val="%7."/>
+      <w:lvlJc w:val="left"/>
+      <w:pPr>
+        <w:ind w:left="5040" w:hanging="360"/>
+      </w:pPr>
+    </w:lvl>
+    <w:lvl w:ilvl="7" w:tplc="04090019" w:tentative="1">
+      <w:start w:val="1"/>
+      <w:numFmt w:val="lowerLetter"/>
+      <w:lvlText w:val="%8."/>
+      <w:lvlJc w:val="left"/>
+      <w:pPr>
+        <w:ind w:left="5760" w:hanging="360"/>
+      </w:pPr>
+    </w:lvl>
+    <w:lvl w:ilvl="8" w:tplc="0409001B" w:tentative="1">
+      <w:start w:val="1"/>
+      <w:numFmt w:val="lowerRoman"/>
+      <w:lvlText w:val="%9."/>
+      <w:lvlJc w:val="right"/>
+      <w:pPr>
+        <w:ind w:left="6480" w:hanging="180"/>
+      </w:pPr>
+    </w:lvl>
+  </w:abstractNum>
+  <w:abstractNum w:abstractNumId="4" w15:restartNumberingAfterBreak="0">
+    <w:nsid w:val="6C1E78CC"/>
+    <w:multiLevelType w:val="hybridMultilevel"/>
+    <w:tmpl w:val="784A20B8"/>
+    <w:lvl w:ilvl="0" w:tplc="0409000F">
+      <w:start w:val="1"/>
+      <w:numFmt w:val="decimal"/>
+      <w:lvlText w:val="%1."/>
+      <w:lvlJc w:val="left"/>
+      <w:pPr>
+        <w:ind w:left="720" w:hanging="360"/>
+      </w:pPr>
+      <w:rPr>
+        <w:rFonts w:hint="default"/>
+      </w:rPr>
+    </w:lvl>
+    <w:lvl w:ilvl="1" w:tplc="04090019" w:tentative="1">
+      <w:start w:val="1"/>
+      <w:numFmt w:val="lowerLetter"/>
+      <w:lvlText w:val="%2."/>
+      <w:lvlJc w:val="left"/>
+      <w:pPr>
+        <w:ind w:left="1440" w:hanging="360"/>
+      </w:pPr>
+    </w:lvl>
+    <w:lvl w:ilvl="2" w:tplc="0409001B" w:tentative="1">
+      <w:start w:val="1"/>
+      <w:numFmt w:val="lowerRoman"/>
+      <w:lvlText w:val="%3."/>
+      <w:lvlJc w:val="right"/>
+      <w:pPr>
+        <w:ind w:left="2160" w:hanging="180"/>
+      </w:pPr>
+    </w:lvl>
+    <w:lvl w:ilvl="3" w:tplc="0409000F" w:tentative="1">
+      <w:start w:val="1"/>
+      <w:numFmt w:val="decimal"/>
+      <w:lvlText w:val="%4."/>
+      <w:lvlJc w:val="left"/>
+      <w:pPr>
+        <w:ind w:left="2880" w:hanging="360"/>
+      </w:pPr>
+    </w:lvl>
+    <w:lvl w:ilvl="4" w:tplc="04090019" w:tentative="1">
+      <w:start w:val="1"/>
+      <w:numFmt w:val="lowerLetter"/>
+      <w:lvlText w:val="%5."/>
+      <w:lvlJc w:val="left"/>
+      <w:pPr>
+        <w:ind w:left="3600" w:hanging="360"/>
+      </w:pPr>
+    </w:lvl>
+    <w:lvl w:ilvl="5" w:tplc="0409001B" w:tentative="1">
+      <w:start w:val="1"/>
+      <w:numFmt w:val="lowerRoman"/>
+      <w:lvlText w:val="%6."/>
+      <w:lvlJc w:val="right"/>
+      <w:pPr>
+        <w:ind w:left="4320" w:hanging="180"/>
+      </w:pPr>
+    </w:lvl>
+    <w:lvl w:ilvl="6" w:tplc="0409000F" w:tentative="1">
+      <w:start w:val="1"/>
+      <w:numFmt w:val="decimal"/>
+      <w:lvlText w:val="%7."/>
+      <w:lvlJc w:val="left"/>
+      <w:pPr>
+        <w:ind w:left="5040" w:hanging="360"/>
+      </w:pPr>
+    </w:lvl>
+    <w:lvl w:ilvl="7" w:tplc="04090019" w:tentative="1">
+      <w:start w:val="1"/>
+      <w:numFmt w:val="lowerLetter"/>
+      <w:lvlText w:val="%8."/>
+      <w:lvlJc w:val="left"/>
+      <w:pPr>
+        <w:ind w:left="5760" w:hanging="360"/>
+      </w:pPr>
+    </w:lvl>
+    <w:lvl w:ilvl="8" w:tplc="0409001B" w:tentative="1">
+      <w:start w:val="1"/>
+      <w:numFmt w:val="lowerRoman"/>
+      <w:lvlText w:val="%9."/>
+      <w:lvlJc w:val="right"/>
+      <w:pPr>
+        <w:ind w:left="6480" w:hanging="180"/>
+      </w:pPr>
+    </w:lvl>
+  </w:abstractNum>
   <w:num w:numId="1">
+    <w:abstractNumId w:val="2"/>
+  </w:num>
+  <w:num w:numId="2">
     <w:abstractNumId w:val="1"/>
   </w:num>
-  <w:num w:numId="2">
+  <w:num w:numId="3">
     <w:abstractNumId w:val="0"/>
+  </w:num>
+  <w:num w:numId="4">
+    <w:abstractNumId w:val="4"/>
+  </w:num>
+  <w:num w:numId="5">
+    <w:abstractNumId w:val="3"/>
   </w:num>
 </w:numbering>
 </file>

--- a/Machine learning youtube.docx
+++ b/Machine learning youtube.docx
@@ -602,6 +602,187 @@
       </w:r>
     </w:p>
     <w:p/>
+    <w:p>
+      <w:pPr>
+        <w:pStyle w:val="Heading2"/>
+      </w:pPr>
+      <w:r>
+        <w:t xml:space="preserve">Unsupervised learning | Clustering and Association Algorithms </w:t>
+      </w:r>
+    </w:p>
+    <w:p/>
+    <w:p>
+      <w:r>
+        <w:t>There are two types of unsupervised learning, such as</w:t>
+      </w:r>
+    </w:p>
+    <w:p>
+      <w:pPr>
+        <w:pStyle w:val="ListParagraph"/>
+        <w:numPr>
+          <w:ilvl w:val="0"/>
+          <w:numId w:val="6"/>
+        </w:numPr>
+      </w:pPr>
+      <w:r>
+        <w:t xml:space="preserve">Clustering </w:t>
+      </w:r>
+    </w:p>
+    <w:p>
+      <w:pPr>
+        <w:pStyle w:val="ListParagraph"/>
+        <w:numPr>
+          <w:ilvl w:val="0"/>
+          <w:numId w:val="6"/>
+        </w:numPr>
+      </w:pPr>
+      <w:r>
+        <w:t xml:space="preserve">Association </w:t>
+      </w:r>
+    </w:p>
+    <w:p>
+      <w:r>
+        <w:rPr>
+          <w:b/>
+          <w:bCs/>
+        </w:rPr>
+        <w:t>Clustering</w:t>
+      </w:r>
+      <w:r>
+        <w:rPr>
+          <w:b/>
+          <w:bCs/>
+        </w:rPr>
+        <w:t xml:space="preserve">: </w:t>
+      </w:r>
+      <w:r>
+        <w:t xml:space="preserve">Clustering is an unsupervised task which involves grouping the similar data points. </w:t>
+      </w:r>
+      <w:r>
+        <w:t xml:space="preserve">For example, we get a project from a mobile network company, where they want us to suggest some ways on how they can increase their revenue and use base. For this they will give their user data, which we will feed to clustering algorithm. This algorithm will cluster the data in two clusters, and it shows there is one possibility where people who are having high call duration may have very less internet usage and </w:t>
+      </w:r>
+      <w:r>
+        <w:lastRenderedPageBreak/>
+        <w:t xml:space="preserve">another possibility is that people who have high internet connection will have less call duration. </w:t>
+      </w:r>
+      <w:r>
+        <w:t xml:space="preserve">Depending on this data clusters we can suggest the mobile company some suggestion to increase revenue and users. </w:t>
+      </w:r>
+    </w:p>
+    <w:p>
+      <w:r>
+        <w:rPr>
+          <w:b/>
+          <w:bCs/>
+        </w:rPr>
+        <w:t xml:space="preserve">Association: </w:t>
+      </w:r>
+      <w:r>
+        <w:t>Association is an unsupervised task that is used to find important relationship between data points</w:t>
+      </w:r>
+      <w:r>
+        <w:t xml:space="preserve">. Example: let’s assume there is a supermarket where customer 1 buys bread, milk, fruits and wheat, customer 2 buys bread, milk, rice, and butter. So, we can have a combination that if a customer buy bread, there is a high chance that they will buy milk. Another, example of association is that in Netflix or YouTube if we watch a movie called superman, they will suggest some supper hero movie to me as I might want to watch them. </w:t>
+      </w:r>
+    </w:p>
+    <w:p>
+      <w:pPr>
+        <w:rPr>
+          <w:b/>
+          <w:bCs/>
+        </w:rPr>
+      </w:pPr>
+      <w:r>
+        <w:rPr>
+          <w:b/>
+          <w:bCs/>
+        </w:rPr>
+        <w:t xml:space="preserve">Unsupervised Learning Algorithms </w:t>
+      </w:r>
+      <w:r>
+        <w:rPr>
+          <w:b/>
+          <w:bCs/>
+        </w:rPr>
+        <w:t xml:space="preserve"> </w:t>
+      </w:r>
+    </w:p>
+    <w:p>
+      <w:pPr>
+        <w:pStyle w:val="ListParagraph"/>
+        <w:numPr>
+          <w:ilvl w:val="0"/>
+          <w:numId w:val="7"/>
+        </w:numPr>
+      </w:pPr>
+      <w:r>
+        <w:t>K-means Clustering</w:t>
+      </w:r>
+    </w:p>
+    <w:p>
+      <w:pPr>
+        <w:pStyle w:val="ListParagraph"/>
+        <w:numPr>
+          <w:ilvl w:val="0"/>
+          <w:numId w:val="7"/>
+        </w:numPr>
+      </w:pPr>
+      <w:r>
+        <w:t>Hierarchical clustering</w:t>
+      </w:r>
+    </w:p>
+    <w:p>
+      <w:pPr>
+        <w:pStyle w:val="ListParagraph"/>
+        <w:numPr>
+          <w:ilvl w:val="0"/>
+          <w:numId w:val="7"/>
+        </w:numPr>
+      </w:pPr>
+      <w:r>
+        <w:t xml:space="preserve">Principal component </w:t>
+      </w:r>
+      <w:r>
+        <w:t>analysis (</w:t>
+      </w:r>
+      <w:r>
+        <w:t>PCA)</w:t>
+      </w:r>
+    </w:p>
+    <w:p>
+      <w:pPr>
+        <w:pStyle w:val="ListParagraph"/>
+        <w:numPr>
+          <w:ilvl w:val="0"/>
+          <w:numId w:val="7"/>
+        </w:numPr>
+      </w:pPr>
+      <w:proofErr w:type="spellStart"/>
+      <w:r>
+        <w:t>Apriori</w:t>
+      </w:r>
+      <w:proofErr w:type="spellEnd"/>
+      <w:r>
+        <w:t xml:space="preserve"> </w:t>
+      </w:r>
+    </w:p>
+    <w:p>
+      <w:pPr>
+        <w:pStyle w:val="ListParagraph"/>
+        <w:numPr>
+          <w:ilvl w:val="0"/>
+          <w:numId w:val="7"/>
+        </w:numPr>
+      </w:pPr>
+      <w:r>
+        <w:t xml:space="preserve">Eclat </w:t>
+      </w:r>
+    </w:p>
+    <w:p>
+      <w:r>
+        <w:t xml:space="preserve">Beside these five algorithms there are many algorithms for unsupervised learning but these are most important algorithm. </w:t>
+      </w:r>
+    </w:p>
+    <w:p/>
     <w:sectPr>
       <w:pgSz w:w="12240" w:h="15840"/>
       <w:pgMar w:top="1440" w:right="1440" w:bottom="1440" w:left="1440" w:header="720" w:footer="720" w:gutter="0"/>
@@ -615,6 +796,95 @@
 <file path=word/numbering.xml><?xml version="1.0" encoding="utf-8"?>
 <w:numbering xmlns:wpc="http://schemas.microsoft.com/office/word/2010/wordprocessingCanvas" xmlns:cx="http://schemas.microsoft.com/office/drawing/2014/chartex" xmlns:cx1="http://schemas.microsoft.com/office/drawing/2015/9/8/chartex" xmlns:cx2="http://schemas.microsoft.com/office/drawing/2015/10/21/chartex" xmlns:cx3="http://schemas.microsoft.com/office/drawing/2016/5/9/chartex" xmlns:cx4="http://schemas.microsoft.com/office/drawing/2016/5/10/chartex" xmlns:cx5="http://schemas.microsoft.com/office/drawing/2016/5/11/chartex" xmlns:cx6="http://schemas.microsoft.com/office/drawing/2016/5/12/chartex" xmlns:cx7="http://schemas.microsoft.com/office/drawing/2016/5/13/chartex" xmlns:cx8="http://schemas.microsoft.com/office/drawing/2016/5/14/chartex" xmlns:mc="http://schemas.openxmlformats.org/markup-compatibility/2006" xmlns:aink="http://schemas.microsoft.com/office/drawing/2016/ink" xmlns:am3d="http://schemas.microsoft.com/office/drawing/2017/model3d" xmlns:o="urn:schemas-microsoft-com:office:office" xmlns:r="http://schemas.openxmlformats.org/officeDocument/2006/relationships" xmlns:m="http://schemas.openxmlformats.org/officeDocument/2006/math" xmlns:v="urn:schemas-microsoft-com:vml" xmlns:wp14="http://schemas.microsoft.com/office/word/2010/wordprocessingDrawing" xmlns:wp="http://schemas.openxmlformats.org/drawingml/2006/wordprocessingDrawing" xmlns:w10="urn:schemas-microsoft-com:office:word" xmlns:w="http://schemas.openxmlformats.org/wordprocessingml/2006/main" xmlns:w14="http://schemas.microsoft.com/office/word/2010/wordml" xmlns:w15="http://schemas.microsoft.com/office/word/2012/wordml" xmlns:w16cex="http://schemas.microsoft.com/office/word/2018/wordml/cex" xmlns:w16cid="http://schemas.microsoft.com/office/word/2016/wordml/cid" xmlns:w16="http://schemas.microsoft.com/office/word/2018/wordml" xmlns:w16sdtdh="http://schemas.microsoft.com/office/word/2020/wordml/sdtdatahash" xmlns:w16se="http://schemas.microsoft.com/office/word/2015/wordml/symex" xmlns:wpg="http://schemas.microsoft.com/office/word/2010/wordprocessingGroup" xmlns:wpi="http://schemas.microsoft.com/office/word/2010/wordprocessingInk" xmlns:wne="http://schemas.microsoft.com/office/word/2006/wordml" xmlns:wps="http://schemas.microsoft.com/office/word/2010/wordprocessingShape" mc:Ignorable="w14 w15 w16se w16cid w16 w16cex w16sdtdh wp14">
   <w:abstractNum w:abstractNumId="0" w15:restartNumberingAfterBreak="0">
+    <w:nsid w:val="09052FF0"/>
+    <w:multiLevelType w:val="hybridMultilevel"/>
+    <w:tmpl w:val="13363C0C"/>
+    <w:lvl w:ilvl="0" w:tplc="0409000F">
+      <w:start w:val="1"/>
+      <w:numFmt w:val="decimal"/>
+      <w:lvlText w:val="%1."/>
+      <w:lvlJc w:val="left"/>
+      <w:pPr>
+        <w:ind w:left="720" w:hanging="360"/>
+      </w:pPr>
+      <w:rPr>
+        <w:rFonts w:hint="default"/>
+      </w:rPr>
+    </w:lvl>
+    <w:lvl w:ilvl="1" w:tplc="04090019" w:tentative="1">
+      <w:start w:val="1"/>
+      <w:numFmt w:val="lowerLetter"/>
+      <w:lvlText w:val="%2."/>
+      <w:lvlJc w:val="left"/>
+      <w:pPr>
+        <w:ind w:left="1440" w:hanging="360"/>
+      </w:pPr>
+    </w:lvl>
+    <w:lvl w:ilvl="2" w:tplc="0409001B" w:tentative="1">
+      <w:start w:val="1"/>
+      <w:numFmt w:val="lowerRoman"/>
+      <w:lvlText w:val="%3."/>
+      <w:lvlJc w:val="right"/>
+      <w:pPr>
+        <w:ind w:left="2160" w:hanging="180"/>
+      </w:pPr>
+    </w:lvl>
+    <w:lvl w:ilvl="3" w:tplc="0409000F" w:tentative="1">
+      <w:start w:val="1"/>
+      <w:numFmt w:val="decimal"/>
+      <w:lvlText w:val="%4."/>
+      <w:lvlJc w:val="left"/>
+      <w:pPr>
+        <w:ind w:left="2880" w:hanging="360"/>
+      </w:pPr>
+    </w:lvl>
+    <w:lvl w:ilvl="4" w:tplc="04090019" w:tentative="1">
+      <w:start w:val="1"/>
+      <w:numFmt w:val="lowerLetter"/>
+      <w:lvlText w:val="%5."/>
+      <w:lvlJc w:val="left"/>
+      <w:pPr>
+        <w:ind w:left="3600" w:hanging="360"/>
+      </w:pPr>
+    </w:lvl>
+    <w:lvl w:ilvl="5" w:tplc="0409001B" w:tentative="1">
+      <w:start w:val="1"/>
+      <w:numFmt w:val="lowerRoman"/>
+      <w:lvlText w:val="%6."/>
+      <w:lvlJc w:val="right"/>
+      <w:pPr>
+        <w:ind w:left="4320" w:hanging="180"/>
+      </w:pPr>
+    </w:lvl>
+    <w:lvl w:ilvl="6" w:tplc="0409000F" w:tentative="1">
+      <w:start w:val="1"/>
+      <w:numFmt w:val="decimal"/>
+      <w:lvlText w:val="%7."/>
+      <w:lvlJc w:val="left"/>
+      <w:pPr>
+        <w:ind w:left="5040" w:hanging="360"/>
+      </w:pPr>
+    </w:lvl>
+    <w:lvl w:ilvl="7" w:tplc="04090019" w:tentative="1">
+      <w:start w:val="1"/>
+      <w:numFmt w:val="lowerLetter"/>
+      <w:lvlText w:val="%8."/>
+      <w:lvlJc w:val="left"/>
+      <w:pPr>
+        <w:ind w:left="5760" w:hanging="360"/>
+      </w:pPr>
+    </w:lvl>
+    <w:lvl w:ilvl="8" w:tplc="0409001B" w:tentative="1">
+      <w:start w:val="1"/>
+      <w:numFmt w:val="lowerRoman"/>
+      <w:lvlText w:val="%9."/>
+      <w:lvlJc w:val="right"/>
+      <w:pPr>
+        <w:ind w:left="6480" w:hanging="180"/>
+      </w:pPr>
+    </w:lvl>
+  </w:abstractNum>
+  <w:abstractNum w:abstractNumId="1" w15:restartNumberingAfterBreak="0">
     <w:nsid w:val="11C56151"/>
     <w:multiLevelType w:val="hybridMultilevel"/>
     <w:tmpl w:val="9D74E7BA"/>
@@ -703,7 +973,7 @@
       </w:pPr>
     </w:lvl>
   </w:abstractNum>
-  <w:abstractNum w:abstractNumId="1" w15:restartNumberingAfterBreak="0">
+  <w:abstractNum w:abstractNumId="2" w15:restartNumberingAfterBreak="0">
     <w:nsid w:val="13125C8A"/>
     <w:multiLevelType w:val="hybridMultilevel"/>
     <w:tmpl w:val="AF8C1CCA"/>
@@ -792,7 +1062,96 @@
       </w:pPr>
     </w:lvl>
   </w:abstractNum>
-  <w:abstractNum w:abstractNumId="2" w15:restartNumberingAfterBreak="0">
+  <w:abstractNum w:abstractNumId="3" w15:restartNumberingAfterBreak="0">
+    <w:nsid w:val="22247F08"/>
+    <w:multiLevelType w:val="hybridMultilevel"/>
+    <w:tmpl w:val="9932B22C"/>
+    <w:lvl w:ilvl="0" w:tplc="0409000F">
+      <w:start w:val="1"/>
+      <w:numFmt w:val="decimal"/>
+      <w:lvlText w:val="%1."/>
+      <w:lvlJc w:val="left"/>
+      <w:pPr>
+        <w:ind w:left="720" w:hanging="360"/>
+      </w:pPr>
+      <w:rPr>
+        <w:rFonts w:hint="default"/>
+      </w:rPr>
+    </w:lvl>
+    <w:lvl w:ilvl="1" w:tplc="04090019" w:tentative="1">
+      <w:start w:val="1"/>
+      <w:numFmt w:val="lowerLetter"/>
+      <w:lvlText w:val="%2."/>
+      <w:lvlJc w:val="left"/>
+      <w:pPr>
+        <w:ind w:left="1440" w:hanging="360"/>
+      </w:pPr>
+    </w:lvl>
+    <w:lvl w:ilvl="2" w:tplc="0409001B" w:tentative="1">
+      <w:start w:val="1"/>
+      <w:numFmt w:val="lowerRoman"/>
+      <w:lvlText w:val="%3."/>
+      <w:lvlJc w:val="right"/>
+      <w:pPr>
+        <w:ind w:left="2160" w:hanging="180"/>
+      </w:pPr>
+    </w:lvl>
+    <w:lvl w:ilvl="3" w:tplc="0409000F" w:tentative="1">
+      <w:start w:val="1"/>
+      <w:numFmt w:val="decimal"/>
+      <w:lvlText w:val="%4."/>
+      <w:lvlJc w:val="left"/>
+      <w:pPr>
+        <w:ind w:left="2880" w:hanging="360"/>
+      </w:pPr>
+    </w:lvl>
+    <w:lvl w:ilvl="4" w:tplc="04090019" w:tentative="1">
+      <w:start w:val="1"/>
+      <w:numFmt w:val="lowerLetter"/>
+      <w:lvlText w:val="%5."/>
+      <w:lvlJc w:val="left"/>
+      <w:pPr>
+        <w:ind w:left="3600" w:hanging="360"/>
+      </w:pPr>
+    </w:lvl>
+    <w:lvl w:ilvl="5" w:tplc="0409001B" w:tentative="1">
+      <w:start w:val="1"/>
+      <w:numFmt w:val="lowerRoman"/>
+      <w:lvlText w:val="%6."/>
+      <w:lvlJc w:val="right"/>
+      <w:pPr>
+        <w:ind w:left="4320" w:hanging="180"/>
+      </w:pPr>
+    </w:lvl>
+    <w:lvl w:ilvl="6" w:tplc="0409000F" w:tentative="1">
+      <w:start w:val="1"/>
+      <w:numFmt w:val="decimal"/>
+      <w:lvlText w:val="%7."/>
+      <w:lvlJc w:val="left"/>
+      <w:pPr>
+        <w:ind w:left="5040" w:hanging="360"/>
+      </w:pPr>
+    </w:lvl>
+    <w:lvl w:ilvl="7" w:tplc="04090019" w:tentative="1">
+      <w:start w:val="1"/>
+      <w:numFmt w:val="lowerLetter"/>
+      <w:lvlText w:val="%8."/>
+      <w:lvlJc w:val="left"/>
+      <w:pPr>
+        <w:ind w:left="5760" w:hanging="360"/>
+      </w:pPr>
+    </w:lvl>
+    <w:lvl w:ilvl="8" w:tplc="0409001B" w:tentative="1">
+      <w:start w:val="1"/>
+      <w:numFmt w:val="lowerRoman"/>
+      <w:lvlText w:val="%9."/>
+      <w:lvlJc w:val="right"/>
+      <w:pPr>
+        <w:ind w:left="6480" w:hanging="180"/>
+      </w:pPr>
+    </w:lvl>
+  </w:abstractNum>
+  <w:abstractNum w:abstractNumId="4" w15:restartNumberingAfterBreak="0">
     <w:nsid w:val="38920220"/>
     <w:multiLevelType w:val="hybridMultilevel"/>
     <w:tmpl w:val="6B92180E"/>
@@ -881,7 +1240,7 @@
       </w:pPr>
     </w:lvl>
   </w:abstractNum>
-  <w:abstractNum w:abstractNumId="3" w15:restartNumberingAfterBreak="0">
+  <w:abstractNum w:abstractNumId="5" w15:restartNumberingAfterBreak="0">
     <w:nsid w:val="68485615"/>
     <w:multiLevelType w:val="hybridMultilevel"/>
     <w:tmpl w:val="EEEA1578"/>
@@ -970,7 +1329,7 @@
       </w:pPr>
     </w:lvl>
   </w:abstractNum>
-  <w:abstractNum w:abstractNumId="4" w15:restartNumberingAfterBreak="0">
+  <w:abstractNum w:abstractNumId="6" w15:restartNumberingAfterBreak="0">
     <w:nsid w:val="6C1E78CC"/>
     <w:multiLevelType w:val="hybridMultilevel"/>
     <w:tmpl w:val="784A20B8"/>
@@ -1060,18 +1419,24 @@
     </w:lvl>
   </w:abstractNum>
   <w:num w:numId="1">
+    <w:abstractNumId w:val="4"/>
+  </w:num>
+  <w:num w:numId="2">
     <w:abstractNumId w:val="2"/>
   </w:num>
-  <w:num w:numId="2">
+  <w:num w:numId="3">
     <w:abstractNumId w:val="1"/>
   </w:num>
-  <w:num w:numId="3">
+  <w:num w:numId="4">
+    <w:abstractNumId w:val="6"/>
+  </w:num>
+  <w:num w:numId="5">
+    <w:abstractNumId w:val="5"/>
+  </w:num>
+  <w:num w:numId="6">
     <w:abstractNumId w:val="0"/>
   </w:num>
-  <w:num w:numId="4">
-    <w:abstractNumId w:val="4"/>
-  </w:num>
-  <w:num w:numId="5">
+  <w:num w:numId="7">
     <w:abstractNumId w:val="3"/>
   </w:num>
 </w:numbering>

--- a/Machine learning youtube.docx
+++ b/Machine learning youtube.docx
@@ -5,6 +5,7 @@
     <w:p>
       <w:pPr>
         <w:pStyle w:val="Heading1"/>
+        <w:jc w:val="both"/>
         <w:rPr>
           <w:b/>
           <w:bCs/>
@@ -21,6 +22,7 @@
     <w:p>
       <w:pPr>
         <w:pStyle w:val="Heading2"/>
+        <w:jc w:val="both"/>
         <w:rPr>
           <w:b/>
           <w:bCs/>
@@ -42,12 +44,16 @@
       </w:r>
     </w:p>
     <w:p>
+      <w:pPr>
+        <w:jc w:val="both"/>
+      </w:pPr>
       <w:r>
         <w:t xml:space="preserve">Machine learning is a subset of Artificial Intelligence. Deep learning is a subset of Machine learning. </w:t>
       </w:r>
     </w:p>
     <w:p>
       <w:pPr>
+        <w:jc w:val="both"/>
         <w:rPr>
           <w:b/>
           <w:bCs/>
@@ -81,6 +87,7 @@
     </w:p>
     <w:p>
       <w:pPr>
+        <w:jc w:val="both"/>
         <w:rPr>
           <w:b/>
           <w:bCs/>
@@ -118,6 +125,7 @@
     </w:p>
     <w:p>
       <w:pPr>
+        <w:jc w:val="both"/>
         <w:rPr>
           <w:b/>
           <w:bCs/>
@@ -144,6 +152,9 @@
       </w:r>
     </w:p>
     <w:p>
+      <w:pPr>
+        <w:jc w:val="both"/>
+      </w:pPr>
       <w:r>
         <w:rPr>
           <w:noProof/>
@@ -192,6 +203,9 @@
       </w:r>
     </w:p>
     <w:p>
+      <w:pPr>
+        <w:jc w:val="both"/>
+      </w:pPr>
       <w:r>
         <w:lastRenderedPageBreak/>
         <w:t xml:space="preserve">These artificial neural networks modeled from our human brain from the neurons present in our human brain. There are numerous neurons in our brain which are interconnected with each other. Each neuron </w:t>
@@ -209,6 +223,7 @@
     <w:p>
       <w:pPr>
         <w:pStyle w:val="Heading2"/>
+        <w:jc w:val="both"/>
         <w:rPr>
           <w:b/>
           <w:bCs/>
@@ -229,8 +244,15 @@
         <w:t>vs Reinforcement learning</w:t>
       </w:r>
     </w:p>
-    <w:p/>
-    <w:p>
+    <w:p>
+      <w:pPr>
+        <w:jc w:val="both"/>
+      </w:pPr>
+    </w:p>
+    <w:p>
+      <w:pPr>
+        <w:jc w:val="both"/>
+      </w:pPr>
       <w:r>
         <w:t xml:space="preserve">There are three main types of machine learning </w:t>
       </w:r>
@@ -242,6 +264,7 @@
           <w:ilvl w:val="0"/>
           <w:numId w:val="1"/>
         </w:numPr>
+        <w:jc w:val="both"/>
       </w:pPr>
       <w:r>
         <w:t xml:space="preserve">Supervised Learning </w:t>
@@ -254,6 +277,7 @@
           <w:ilvl w:val="0"/>
           <w:numId w:val="1"/>
         </w:numPr>
+        <w:jc w:val="both"/>
       </w:pPr>
       <w:r>
         <w:t xml:space="preserve">Unsupervised Learning </w:t>
@@ -266,12 +290,16 @@
           <w:ilvl w:val="0"/>
           <w:numId w:val="1"/>
         </w:numPr>
+        <w:jc w:val="both"/>
       </w:pPr>
       <w:r>
         <w:t xml:space="preserve">Reinforcement Learning </w:t>
       </w:r>
     </w:p>
     <w:p>
+      <w:pPr>
+        <w:jc w:val="both"/>
+      </w:pPr>
       <w:r>
         <w:rPr>
           <w:b/>
@@ -287,6 +315,9 @@
       </w:r>
     </w:p>
     <w:p>
+      <w:pPr>
+        <w:jc w:val="both"/>
+      </w:pPr>
       <w:r>
         <w:rPr>
           <w:b/>
@@ -308,6 +339,9 @@
       </w:r>
     </w:p>
     <w:p>
+      <w:pPr>
+        <w:jc w:val="both"/>
+      </w:pPr>
       <w:r>
         <w:rPr>
           <w:b/>
@@ -336,6 +370,7 @@
           <w:ilvl w:val="0"/>
           <w:numId w:val="2"/>
         </w:numPr>
+        <w:jc w:val="both"/>
       </w:pPr>
       <w:r>
         <w:t xml:space="preserve">Environment </w:t>
@@ -348,6 +383,7 @@
           <w:ilvl w:val="0"/>
           <w:numId w:val="2"/>
         </w:numPr>
+        <w:jc w:val="both"/>
       </w:pPr>
       <w:r>
         <w:t>Agent</w:t>
@@ -360,6 +396,7 @@
           <w:ilvl w:val="0"/>
           <w:numId w:val="2"/>
         </w:numPr>
+        <w:jc w:val="both"/>
       </w:pPr>
       <w:r>
         <w:t xml:space="preserve">Action </w:t>
@@ -372,12 +409,16 @@
           <w:ilvl w:val="0"/>
           <w:numId w:val="2"/>
         </w:numPr>
+        <w:jc w:val="both"/>
       </w:pPr>
       <w:r>
         <w:t xml:space="preserve">Reward </w:t>
       </w:r>
     </w:p>
     <w:p>
+      <w:pPr>
+        <w:jc w:val="both"/>
+      </w:pPr>
       <w:r>
         <w:t xml:space="preserve">There will be an environment where we need to build an agent which will acts in that environment. That agent will take action in that environment and for all action it will gain some rewards. Example, we want to built a software or computer program that can play chess like a human. Here, chess board is an environment, computer is an agent. Every move in that chess game will represent as an action and </w:t>
       </w:r>
@@ -388,10 +429,15 @@
         <w:t xml:space="preserve">For every right move computer gets positive reward and for wrong move it gets negative reward. Several applications like autonomous car/drone, AI powered video games are based on reinforcement learning. </w:t>
       </w:r>
     </w:p>
-    <w:p/>
+    <w:p>
+      <w:pPr>
+        <w:jc w:val="both"/>
+      </w:pPr>
+    </w:p>
     <w:p>
       <w:pPr>
         <w:pStyle w:val="Heading2"/>
+        <w:jc w:val="both"/>
         <w:rPr>
           <w:b/>
           <w:bCs/>
@@ -403,11 +449,25 @@
           <w:bCs/>
         </w:rPr>
         <w:lastRenderedPageBreak/>
+        <w:t xml:space="preserve">1.3 </w:t>
+      </w:r>
+      <w:r>
+        <w:rPr>
+          <w:b/>
+          <w:bCs/>
+        </w:rPr>
         <w:t xml:space="preserve">Supervised Learning, types of supervised learning </w:t>
       </w:r>
     </w:p>
-    <w:p/>
-    <w:p>
+    <w:p>
+      <w:pPr>
+        <w:jc w:val="both"/>
+      </w:pPr>
+    </w:p>
+    <w:p>
+      <w:pPr>
+        <w:jc w:val="both"/>
+      </w:pPr>
       <w:r>
         <w:t xml:space="preserve">There are two main types of supervised learning, such as </w:t>
       </w:r>
@@ -419,6 +479,7 @@
           <w:ilvl w:val="0"/>
           <w:numId w:val="3"/>
         </w:numPr>
+        <w:jc w:val="both"/>
       </w:pPr>
       <w:r>
         <w:t xml:space="preserve">Classification </w:t>
@@ -431,12 +492,16 @@
           <w:ilvl w:val="0"/>
           <w:numId w:val="3"/>
         </w:numPr>
+        <w:jc w:val="both"/>
       </w:pPr>
       <w:r>
         <w:t xml:space="preserve">Regression </w:t>
       </w:r>
     </w:p>
     <w:p>
+      <w:pPr>
+        <w:jc w:val="both"/>
+      </w:pPr>
       <w:r>
         <w:rPr>
           <w:b/>
@@ -468,6 +533,9 @@
       </w:r>
     </w:p>
     <w:p>
+      <w:pPr>
+        <w:jc w:val="both"/>
+      </w:pPr>
       <w:r>
         <w:rPr>
           <w:b/>
@@ -480,12 +548,16 @@
       </w:r>
     </w:p>
     <w:p>
+      <w:pPr>
+        <w:jc w:val="both"/>
+      </w:pPr>
       <w:r>
         <w:t xml:space="preserve">Let’s say we need to predict the rainfall in centimeter value for a given temperatures/pressures ad other values. In this case we will train the ML model with data like how much rain falls depending on the temperature, pressure and other scenario, and while we will give different temperature it will give expect rainfall in centimeter. </w:t>
       </w:r>
     </w:p>
     <w:p>
       <w:pPr>
+        <w:jc w:val="both"/>
         <w:rPr>
           <w:b/>
           <w:bCs/>
@@ -501,6 +573,7 @@
     </w:p>
     <w:p>
       <w:pPr>
+        <w:jc w:val="both"/>
         <w:rPr>
           <w:b/>
           <w:bCs/>
@@ -521,6 +594,7 @@
           <w:ilvl w:val="0"/>
           <w:numId w:val="4"/>
         </w:numPr>
+        <w:jc w:val="both"/>
       </w:pPr>
       <w:r>
         <w:t xml:space="preserve">Decision Tree classification </w:t>
@@ -533,6 +607,7 @@
           <w:ilvl w:val="0"/>
           <w:numId w:val="4"/>
         </w:numPr>
+        <w:jc w:val="both"/>
       </w:pPr>
       <w:r>
         <w:t xml:space="preserve">Random forest classification </w:t>
@@ -545,6 +620,7 @@
           <w:ilvl w:val="0"/>
           <w:numId w:val="4"/>
         </w:numPr>
+        <w:jc w:val="both"/>
       </w:pPr>
       <w:r>
         <w:t xml:space="preserve">K-nearest neighbor </w:t>
@@ -552,6 +628,7 @@
     </w:p>
     <w:p>
       <w:pPr>
+        <w:jc w:val="both"/>
         <w:rPr>
           <w:b/>
           <w:bCs/>
@@ -572,6 +649,7 @@
           <w:ilvl w:val="0"/>
           <w:numId w:val="5"/>
         </w:numPr>
+        <w:jc w:val="both"/>
       </w:pPr>
       <w:r>
         <w:t xml:space="preserve">Logistic regression </w:t>
@@ -584,6 +662,7 @@
           <w:ilvl w:val="0"/>
           <w:numId w:val="5"/>
         </w:numPr>
+        <w:jc w:val="both"/>
       </w:pPr>
       <w:r>
         <w:t xml:space="preserve">Polynomial regression </w:t>
@@ -596,22 +675,38 @@
           <w:ilvl w:val="0"/>
           <w:numId w:val="5"/>
         </w:numPr>
+        <w:jc w:val="both"/>
       </w:pPr>
       <w:r>
         <w:t xml:space="preserve">Support vector machines </w:t>
       </w:r>
     </w:p>
-    <w:p/>
+    <w:p>
+      <w:pPr>
+        <w:jc w:val="both"/>
+      </w:pPr>
+    </w:p>
     <w:p>
       <w:pPr>
         <w:pStyle w:val="Heading2"/>
-      </w:pPr>
+        <w:jc w:val="both"/>
+      </w:pPr>
+      <w:r>
+        <w:t xml:space="preserve">1.4 </w:t>
+      </w:r>
       <w:r>
         <w:t xml:space="preserve">Unsupervised learning | Clustering and Association Algorithms </w:t>
       </w:r>
     </w:p>
-    <w:p/>
-    <w:p>
+    <w:p>
+      <w:pPr>
+        <w:jc w:val="both"/>
+      </w:pPr>
+    </w:p>
+    <w:p>
+      <w:pPr>
+        <w:jc w:val="both"/>
+      </w:pPr>
       <w:r>
         <w:t>There are two types of unsupervised learning, such as</w:t>
       </w:r>
@@ -623,6 +718,7 @@
           <w:ilvl w:val="0"/>
           <w:numId w:val="6"/>
         </w:numPr>
+        <w:jc w:val="both"/>
       </w:pPr>
       <w:r>
         <w:t xml:space="preserve">Clustering </w:t>
@@ -635,12 +731,16 @@
           <w:ilvl w:val="0"/>
           <w:numId w:val="6"/>
         </w:numPr>
+        <w:jc w:val="both"/>
       </w:pPr>
       <w:r>
         <w:t xml:space="preserve">Association </w:t>
       </w:r>
     </w:p>
     <w:p>
+      <w:pPr>
+        <w:jc w:val="both"/>
+      </w:pPr>
       <w:r>
         <w:rPr>
           <w:b/>
@@ -670,6 +770,9 @@
       </w:r>
     </w:p>
     <w:p>
+      <w:pPr>
+        <w:jc w:val="both"/>
+      </w:pPr>
       <w:r>
         <w:rPr>
           <w:b/>
@@ -686,6 +789,7 @@
     </w:p>
     <w:p>
       <w:pPr>
+        <w:jc w:val="both"/>
         <w:rPr>
           <w:b/>
           <w:bCs/>
@@ -713,6 +817,7 @@
           <w:ilvl w:val="0"/>
           <w:numId w:val="7"/>
         </w:numPr>
+        <w:jc w:val="both"/>
       </w:pPr>
       <w:r>
         <w:t>K-means Clustering</w:t>
@@ -725,6 +830,7 @@
           <w:ilvl w:val="0"/>
           <w:numId w:val="7"/>
         </w:numPr>
+        <w:jc w:val="both"/>
       </w:pPr>
       <w:r>
         <w:t>Hierarchical clustering</w:t>
@@ -737,6 +843,7 @@
           <w:ilvl w:val="0"/>
           <w:numId w:val="7"/>
         </w:numPr>
+        <w:jc w:val="both"/>
       </w:pPr>
       <w:r>
         <w:t xml:space="preserve">Principal component </w:t>
@@ -755,6 +862,7 @@
           <w:ilvl w:val="0"/>
           <w:numId w:val="7"/>
         </w:numPr>
+        <w:jc w:val="both"/>
       </w:pPr>
       <w:proofErr w:type="spellStart"/>
       <w:r>
@@ -772,14 +880,182 @@
           <w:ilvl w:val="0"/>
           <w:numId w:val="7"/>
         </w:numPr>
+        <w:jc w:val="both"/>
       </w:pPr>
       <w:r>
         <w:t xml:space="preserve">Eclat </w:t>
       </w:r>
     </w:p>
     <w:p>
+      <w:pPr>
+        <w:jc w:val="both"/>
+      </w:pPr>
       <w:r>
         <w:t xml:space="preserve">Beside these five algorithms there are many algorithms for unsupervised learning but these are most important algorithm. </w:t>
+      </w:r>
+    </w:p>
+    <w:p>
+      <w:pPr>
+        <w:pStyle w:val="Heading2"/>
+      </w:pPr>
+      <w:r>
+        <w:t xml:space="preserve">1.5 Deep Learning </w:t>
+      </w:r>
+    </w:p>
+    <w:p>
+      <w:r>
+        <w:t xml:space="preserve">Deep learning is subset of machine learning that uses artificial neural networks to learn from the data. </w:t>
+      </w:r>
+      <w:r>
+        <w:t>Unlike machine learning, in deep learning we feed data to the specialized neural networks algorithm</w:t>
+      </w:r>
+      <w:r>
+        <w:rPr>
+          <w:noProof/>
+        </w:rPr>
+        <w:drawing>
+          <wp:inline distT="0" distB="0" distL="0" distR="0" wp14:anchorId="4958D676" wp14:editId="59AA9AD6">
+            <wp:extent cx="5943600" cy="3981450"/>
+            <wp:effectExtent l="0" t="0" r="0" b="0"/>
+            <wp:docPr id="3" name="Picture 3"/>
+            <wp:cNvGraphicFramePr>
+              <a:graphicFrameLocks xmlns:a="http://schemas.openxmlformats.org/drawingml/2006/main" noChangeAspect="1"/>
+            </wp:cNvGraphicFramePr>
+            <a:graphic xmlns:a="http://schemas.openxmlformats.org/drawingml/2006/main">
+              <a:graphicData uri="http://schemas.openxmlformats.org/drawingml/2006/picture">
+                <pic:pic xmlns:pic="http://schemas.openxmlformats.org/drawingml/2006/picture">
+                  <pic:nvPicPr>
+                    <pic:cNvPr id="3" name="Picture 3"/>
+                    <pic:cNvPicPr/>
+                  </pic:nvPicPr>
+                  <pic:blipFill>
+                    <a:blip r:embed="rId6">
+                      <a:extLst>
+                        <a:ext uri="{28A0092B-C50C-407E-A947-70E740481C1C}">
+                          <a14:useLocalDpi xmlns:a14="http://schemas.microsoft.com/office/drawing/2010/main" val="0"/>
+                        </a:ext>
+                      </a:extLst>
+                    </a:blip>
+                    <a:stretch>
+                      <a:fillRect/>
+                    </a:stretch>
+                  </pic:blipFill>
+                  <pic:spPr>
+                    <a:xfrm>
+                      <a:off x="0" y="0"/>
+                      <a:ext cx="5943600" cy="3981450"/>
+                    </a:xfrm>
+                    <a:prstGeom prst="rect">
+                      <a:avLst/>
+                    </a:prstGeom>
+                  </pic:spPr>
+                </pic:pic>
+              </a:graphicData>
+            </a:graphic>
+          </wp:inline>
+        </w:drawing>
+      </w:r>
+    </w:p>
+    <w:p>
+      <w:pPr>
+        <w:jc w:val="both"/>
+      </w:pPr>
+      <w:r>
+        <w:lastRenderedPageBreak/>
+        <w:t>In our brain’s neur</w:t>
+      </w:r>
+      <w:r>
+        <w:t xml:space="preserve">on information passes through the neuron body through axon and passes to another neurons. This is the fundamental idea of artificial neural networks. Bellow picture is the representation of artificial neural networks, where there will be input layers and several hidden layers and output layer. </w:t>
+      </w:r>
+    </w:p>
+    <w:p>
+      <w:pPr>
+        <w:jc w:val="both"/>
+        <w:rPr>
+          <w:noProof/>
+        </w:rPr>
+      </w:pPr>
+      <w:r>
+        <w:t xml:space="preserve"> </w:t>
+      </w:r>
+      <w:r>
+        <w:rPr>
+          <w:noProof/>
+        </w:rPr>
+        <w:drawing>
+          <wp:inline distT="0" distB="0" distL="0" distR="0" wp14:anchorId="69F3F29C" wp14:editId="78DE43A7">
+            <wp:extent cx="5943600" cy="3744595"/>
+            <wp:effectExtent l="0" t="0" r="0" b="0"/>
+            <wp:docPr id="4" name="Picture 4"/>
+            <wp:cNvGraphicFramePr>
+              <a:graphicFrameLocks xmlns:a="http://schemas.openxmlformats.org/drawingml/2006/main" noChangeAspect="1"/>
+            </wp:cNvGraphicFramePr>
+            <a:graphic xmlns:a="http://schemas.openxmlformats.org/drawingml/2006/main">
+              <a:graphicData uri="http://schemas.openxmlformats.org/drawingml/2006/picture">
+                <pic:pic xmlns:pic="http://schemas.openxmlformats.org/drawingml/2006/picture">
+                  <pic:nvPicPr>
+                    <pic:cNvPr id="4" name="Picture 4"/>
+                    <pic:cNvPicPr/>
+                  </pic:nvPicPr>
+                  <pic:blipFill>
+                    <a:blip r:embed="rId7">
+                      <a:extLst>
+                        <a:ext uri="{28A0092B-C50C-407E-A947-70E740481C1C}">
+                          <a14:useLocalDpi xmlns:a14="http://schemas.microsoft.com/office/drawing/2010/main" val="0"/>
+                        </a:ext>
+                      </a:extLst>
+                    </a:blip>
+                    <a:stretch>
+                      <a:fillRect/>
+                    </a:stretch>
+                  </pic:blipFill>
+                  <pic:spPr>
+                    <a:xfrm>
+                      <a:off x="0" y="0"/>
+                      <a:ext cx="5943600" cy="3744595"/>
+                    </a:xfrm>
+                    <a:prstGeom prst="rect">
+                      <a:avLst/>
+                    </a:prstGeom>
+                  </pic:spPr>
+                </pic:pic>
+              </a:graphicData>
+            </a:graphic>
+          </wp:inline>
+        </w:drawing>
+      </w:r>
+      <w:r>
+        <w:t xml:space="preserve"> </w:t>
+      </w:r>
+    </w:p>
+    <w:p>
+      <w:pPr>
+        <w:rPr>
+          <w:noProof/>
+        </w:rPr>
+      </w:pPr>
+    </w:p>
+    <w:p>
+      <w:r>
+        <w:t xml:space="preserve">For example, we want to conduct </w:t>
+      </w:r>
+      <w:r>
+        <w:t>an</w:t>
+      </w:r>
+      <w:r>
+        <w:t xml:space="preserve"> image recognition task and feed the image to </w:t>
+      </w:r>
+      <w:r>
+        <w:t>these neural networks</w:t>
+      </w:r>
+      <w:r>
+        <w:t xml:space="preserve">. </w:t>
+      </w:r>
+      <w:r>
+        <w:t xml:space="preserve">In the input layers the image will converted to respective pixels and each of the pixel will be given to several neural. In the hidden layer there will be some process and then will be sent to the output layer. </w:t>
+      </w:r>
+      <w:r>
+        <w:t xml:space="preserve">There can be any number of hidden layers depending on the task. </w:t>
       </w:r>
     </w:p>
     <w:p/>
